--- a/Commit Log.docx
+++ b/Commit Log.docx
@@ -42,10 +42,7 @@
         <w:t xml:space="preserve">) </w:t>
       </w:r>
       <w:r>
-        <w:t xml:space="preserve">Banner Test </w:t>
-      </w:r>
-      <w:r>
-        <w:t>5 – Image implemented, with no structure/formatting at all</w:t>
+        <w:t>Banner Test 5 – Image implemented, with no structure/formatting at all</w:t>
       </w:r>
     </w:p>
     <w:p>
@@ -59,16 +56,8 @@
         <w:t>th</w:t>
       </w:r>
       <w:r>
-        <w:t xml:space="preserve">) Banner Test 6 (Also, but inaccurately names Banner Test 5) - </w:t>
-      </w:r>
-      <w:r>
-        <w:t>Banner implemented, with improper height calibration, link to personal CCS link made, banner switched from .jpg &gt; .</w:t>
-      </w:r>
-      <w:proofErr w:type="spellStart"/>
-      <w:r>
-        <w:t>png</w:t>
-      </w:r>
-      <w:proofErr w:type="spellEnd"/>
+        <w:t>) Banner Test 6 (Also, but inaccurately names Banner Test 5) - Banner implemented, with improper height calibration, link to personal CCS link made, banner switched from .jpg &gt; .png</w:t>
+      </w:r>
     </w:p>
     <w:p>
       <w:r>
@@ -91,52 +80,59 @@
       </w:r>
     </w:p>
     <w:p>
-      <w:proofErr w:type="spellStart"/>
-      <w:r>
-        <w:t>NavBar</w:t>
-      </w:r>
-      <w:proofErr w:type="spellEnd"/>
+      <w:r>
+        <w:t>NavBar Divs – All NavBar elements are organised by left, right and centre. Banner image also altered to match Leeds united colours, background to be #1D428A</w:t>
+      </w:r>
+    </w:p>
+    <w:p>
+      <w:r>
+        <w:t>NavBar Divs 2 _ Navbar colour set to #ffffff, left text set to the built-in class “navbar brand”</w:t>
+      </w:r>
+    </w:p>
+    <w:p>
+      <w:r>
+        <w:t>Header Implementation – Header added, with formatting the wrong colour and too close to the banner</w:t>
+      </w:r>
+    </w:p>
+    <w:p>
+      <w:r>
+        <w:t>Background Change 1 – Set background to be #</w:t>
+      </w:r>
+      <w:r>
+        <w:t>1D428A</w:t>
+      </w:r>
+      <w:r>
+        <w:t>, however as banner image is imported, the background varied from it’s version of #</w:t>
+      </w:r>
+      <w:r>
+        <w:t>1D428A</w:t>
+      </w:r>
+    </w:p>
+    <w:p>
+      <w:r>
+        <w:t xml:space="preserve">Background Change </w:t>
+      </w:r>
+      <w:r>
+        <w:t>2</w:t>
+      </w:r>
       <w:r>
         <w:t xml:space="preserve"> </w:t>
       </w:r>
-      <w:proofErr w:type="spellStart"/>
-      <w:r>
-        <w:t>Divs</w:t>
-      </w:r>
-      <w:proofErr w:type="spellEnd"/>
-      <w:r>
-        <w:t xml:space="preserve"> – All </w:t>
-      </w:r>
-      <w:proofErr w:type="spellStart"/>
-      <w:r>
-        <w:t>NavBar</w:t>
-      </w:r>
-      <w:proofErr w:type="spellEnd"/>
-      <w:r>
-        <w:t xml:space="preserve"> elements are organised by left, right and centre. Banner image also altered to match Leeds united colours, background to be #1D428A</w:t>
-      </w:r>
-    </w:p>
-    <w:p>
-      <w:proofErr w:type="spellStart"/>
-      <w:r>
-        <w:t>NavBar</w:t>
-      </w:r>
-      <w:proofErr w:type="spellEnd"/>
+      <w:r>
+        <w:t>– True colour found</w:t>
+      </w:r>
+    </w:p>
+    <w:p>
+      <w:r>
+        <w:t>Index.html, Text Placeholder – Header and introductory paragraph have been properly formatted</w:t>
+      </w:r>
       <w:r>
         <w:t xml:space="preserve"> </w:t>
       </w:r>
-      <w:proofErr w:type="spellStart"/>
-      <w:r>
-        <w:t>Divs</w:t>
-      </w:r>
-      <w:proofErr w:type="spellEnd"/>
-      <w:r>
-        <w:t xml:space="preserve"> 2 _ Navbar colour set to #ffffff, left text set to the built-in class “navbar brand”</w:t>
-      </w:r>
-    </w:p>
-    <w:p>
-      <w:r>
-        <w:t>Header Implementation – Header added, with formatting the wrong colour and too close to the banner</w:t>
+    </w:p>
+    <w:p>
+      <w:r>
+        <w:t>All Pages and Links – Every page now created (attractions.html and history.html as of now) and all links successfully lead to one another, although all are copies of one another.</w:t>
       </w:r>
     </w:p>
     <w:sectPr>

--- a/Commit Log.docx
+++ b/Commit Log.docx
@@ -56,8 +56,13 @@
         <w:t>th</w:t>
       </w:r>
       <w:r>
-        <w:t>) Banner Test 6 (Also, but inaccurately names Banner Test 5) - Banner implemented, with improper height calibration, link to personal CCS link made, banner switched from .jpg &gt; .png</w:t>
-      </w:r>
+        <w:t>) Banner Test 6 (Also, but inaccurately names Banner Test 5) - Banner implemented, with improper height calibration, link to personal CCS link made, banner switched from .jpg &gt; .</w:t>
+      </w:r>
+      <w:proofErr w:type="spellStart"/>
+      <w:r>
+        <w:t>png</w:t>
+      </w:r>
+      <w:proofErr w:type="spellEnd"/>
     </w:p>
     <w:p>
       <w:r>
@@ -80,13 +85,47 @@
       </w:r>
     </w:p>
     <w:p>
-      <w:r>
-        <w:t>NavBar Divs – All NavBar elements are organised by left, right and centre. Banner image also altered to match Leeds united colours, background to be #1D428A</w:t>
-      </w:r>
-    </w:p>
-    <w:p>
-      <w:r>
-        <w:t>NavBar Divs 2 _ Navbar colour set to #ffffff, left text set to the built-in class “navbar brand”</w:t>
+      <w:proofErr w:type="spellStart"/>
+      <w:r>
+        <w:t>NavBar</w:t>
+      </w:r>
+      <w:proofErr w:type="spellEnd"/>
+      <w:r>
+        <w:t xml:space="preserve"> </w:t>
+      </w:r>
+      <w:proofErr w:type="spellStart"/>
+      <w:r>
+        <w:t>Divs</w:t>
+      </w:r>
+      <w:proofErr w:type="spellEnd"/>
+      <w:r>
+        <w:t xml:space="preserve"> – All </w:t>
+      </w:r>
+      <w:proofErr w:type="spellStart"/>
+      <w:r>
+        <w:t>NavBar</w:t>
+      </w:r>
+      <w:proofErr w:type="spellEnd"/>
+      <w:r>
+        <w:t xml:space="preserve"> elements are organised by left, right and centre. Banner image also altered to match Leeds united colours, background to be #1D428A</w:t>
+      </w:r>
+    </w:p>
+    <w:p>
+      <w:proofErr w:type="spellStart"/>
+      <w:r>
+        <w:t>NavBar</w:t>
+      </w:r>
+      <w:proofErr w:type="spellEnd"/>
+      <w:r>
+        <w:t xml:space="preserve"> </w:t>
+      </w:r>
+      <w:proofErr w:type="spellStart"/>
+      <w:r>
+        <w:t>Divs</w:t>
+      </w:r>
+      <w:proofErr w:type="spellEnd"/>
+      <w:r>
+        <w:t xml:space="preserve"> 2 _ Navbar colour set to #ffffff, left text set to the built-in class “navbar brand”</w:t>
       </w:r>
     </w:p>
     <w:p>
@@ -102,7 +141,15 @@
         <w:t>1D428A</w:t>
       </w:r>
       <w:r>
-        <w:t>, however as banner image is imported, the background varied from it’s version of #</w:t>
+        <w:t xml:space="preserve">, however as banner image is imported, the background varied from </w:t>
+      </w:r>
+      <w:proofErr w:type="spellStart"/>
+      <w:r>
+        <w:t>it’s</w:t>
+      </w:r>
+      <w:proofErr w:type="spellEnd"/>
+      <w:r>
+        <w:t xml:space="preserve"> version of #</w:t>
       </w:r>
       <w:r>
         <w:t>1D428A</w:t>
@@ -133,6 +180,11 @@
     <w:p>
       <w:r>
         <w:t>All Pages and Links – Every page now created (attractions.html and history.html as of now) and all links successfully lead to one another, although all are copies of one another.</w:t>
+      </w:r>
+    </w:p>
+    <w:p>
+      <w:r>
+        <w:t>Map Formatting – Map added and properly placed with use of Bootstrap’s grid system, also featurette dividers were added to separate features</w:t>
       </w:r>
     </w:p>
     <w:sectPr>

--- a/Commit Log.docx
+++ b/Commit Log.docx
@@ -56,13 +56,8 @@
         <w:t>th</w:t>
       </w:r>
       <w:r>
-        <w:t>) Banner Test 6 (Also, but inaccurately names Banner Test 5) - Banner implemented, with improper height calibration, link to personal CCS link made, banner switched from .jpg &gt; .</w:t>
-      </w:r>
-      <w:proofErr w:type="spellStart"/>
-      <w:r>
-        <w:t>png</w:t>
-      </w:r>
-      <w:proofErr w:type="spellEnd"/>
+        <w:t>) Banner Test 6 (Also, but inaccurately names Banner Test 5) - Banner implemented, with improper height calibration, link to personal CCS link made, banner switched from .jpg &gt; .png</w:t>
+      </w:r>
     </w:p>
     <w:p>
       <w:r>
@@ -85,97 +80,55 @@
       </w:r>
     </w:p>
     <w:p>
-      <w:proofErr w:type="spellStart"/>
-      <w:r>
-        <w:t>NavBar</w:t>
-      </w:r>
-      <w:proofErr w:type="spellEnd"/>
+      <w:r>
+        <w:t>NavBar Divs – All NavBar elements are organised by left, right and centre. Banner image also altered to match Leeds united colours, background to be #1D428A</w:t>
+      </w:r>
+    </w:p>
+    <w:p>
+      <w:r>
+        <w:t>NavBar Divs 2 _ Navbar colour set to #ffffff, left text set to the built-in class “navbar brand”</w:t>
+      </w:r>
+    </w:p>
+    <w:p>
+      <w:r>
+        <w:t>Header Implementation – Header added, with formatting the wrong colour and too close to the banner</w:t>
+      </w:r>
+    </w:p>
+    <w:p>
+      <w:r>
+        <w:t>Background Change 1 – Set background to be #</w:t>
+      </w:r>
+      <w:r>
+        <w:t>1D428A</w:t>
+      </w:r>
+      <w:r>
+        <w:t>, however as banner image is imported, the background varied from it’s version of #</w:t>
+      </w:r>
+      <w:r>
+        <w:t>1D428A</w:t>
+      </w:r>
+    </w:p>
+    <w:p>
+      <w:r>
+        <w:t xml:space="preserve">Background Change </w:t>
+      </w:r>
+      <w:r>
+        <w:t>2</w:t>
+      </w:r>
       <w:r>
         <w:t xml:space="preserve"> </w:t>
       </w:r>
-      <w:proofErr w:type="spellStart"/>
-      <w:r>
-        <w:t>Divs</w:t>
-      </w:r>
-      <w:proofErr w:type="spellEnd"/>
-      <w:r>
-        <w:t xml:space="preserve"> – All </w:t>
-      </w:r>
-      <w:proofErr w:type="spellStart"/>
-      <w:r>
-        <w:t>NavBar</w:t>
-      </w:r>
-      <w:proofErr w:type="spellEnd"/>
-      <w:r>
-        <w:t xml:space="preserve"> elements are organised by left, right and centre. Banner image also altered to match Leeds united colours, background to be #1D428A</w:t>
-      </w:r>
-    </w:p>
-    <w:p>
-      <w:proofErr w:type="spellStart"/>
-      <w:r>
-        <w:t>NavBar</w:t>
-      </w:r>
-      <w:proofErr w:type="spellEnd"/>
+      <w:r>
+        <w:t>– True colour found</w:t>
+      </w:r>
+    </w:p>
+    <w:p>
+      <w:r>
+        <w:t>Index.html, Text Placeholder – Header and introductory paragraph have been properly formatted</w:t>
+      </w:r>
       <w:r>
         <w:t xml:space="preserve"> </w:t>
       </w:r>
-      <w:proofErr w:type="spellStart"/>
-      <w:r>
-        <w:t>Divs</w:t>
-      </w:r>
-      <w:proofErr w:type="spellEnd"/>
-      <w:r>
-        <w:t xml:space="preserve"> 2 _ Navbar colour set to #ffffff, left text set to the built-in class “navbar brand”</w:t>
-      </w:r>
-    </w:p>
-    <w:p>
-      <w:r>
-        <w:t>Header Implementation – Header added, with formatting the wrong colour and too close to the banner</w:t>
-      </w:r>
-    </w:p>
-    <w:p>
-      <w:r>
-        <w:t>Background Change 1 – Set background to be #</w:t>
-      </w:r>
-      <w:r>
-        <w:t>1D428A</w:t>
-      </w:r>
-      <w:r>
-        <w:t xml:space="preserve">, however as banner image is imported, the background varied from </w:t>
-      </w:r>
-      <w:proofErr w:type="spellStart"/>
-      <w:r>
-        <w:t>it’s</w:t>
-      </w:r>
-      <w:proofErr w:type="spellEnd"/>
-      <w:r>
-        <w:t xml:space="preserve"> version of #</w:t>
-      </w:r>
-      <w:r>
-        <w:t>1D428A</w:t>
-      </w:r>
-    </w:p>
-    <w:p>
-      <w:r>
-        <w:t xml:space="preserve">Background Change </w:t>
-      </w:r>
-      <w:r>
-        <w:t>2</w:t>
-      </w:r>
-      <w:r>
-        <w:t xml:space="preserve"> </w:t>
-      </w:r>
-      <w:r>
-        <w:t>– True colour found</w:t>
-      </w:r>
-    </w:p>
-    <w:p>
-      <w:r>
-        <w:t>Index.html, Text Placeholder – Header and introductory paragraph have been properly formatted</w:t>
-      </w:r>
-      <w:r>
-        <w:t xml:space="preserve"> </w:t>
-      </w:r>
     </w:p>
     <w:p>
       <w:r>
@@ -185,6 +138,16 @@
     <w:p>
       <w:r>
         <w:t>Map Formatting – Map added and properly placed with use of Bootstrap’s grid system, also featurette dividers were added to separate features</w:t>
+      </w:r>
+    </w:p>
+    <w:p>
+      <w:r>
+        <w:t xml:space="preserve">Footer - All pages now have an identical footer marking the end of the page </w:t>
+      </w:r>
+    </w:p>
+    <w:p>
+      <w:r>
+        <w:t>History Template – Although now proper content has been filled, the main structure is set for the History page, potential to swap still images for automatic carousels where it is called for</w:t>
       </w:r>
     </w:p>
     <w:sectPr>

--- a/Commit Log.docx
+++ b/Commit Log.docx
@@ -148,6 +148,21 @@
     <w:p>
       <w:r>
         <w:t>History Template – Although now proper content has been filled, the main structure is set for the History page, potential to swap still images for automatic carousels where it is called for</w:t>
+      </w:r>
+    </w:p>
+    <w:p>
+      <w:r>
+        <w:t>Content Split 7:5 – Content is now split in the given ratio for the attractions page</w:t>
+      </w:r>
+    </w:p>
+    <w:p>
+      <w:r>
+        <w:t>Card Test 1 – First use of card on the attractions page was a success</w:t>
+      </w:r>
+    </w:p>
+    <w:p>
+      <w:r>
+        <w:t>Card Test 2 – All Cards with correct images in place and in proper ratio</w:t>
       </w:r>
     </w:p>
     <w:sectPr>
